--- a/RecipeManagmentSystem/proposal.docx
+++ b/RecipeManagmentSystem/proposal.docx
@@ -1,6 +1,6 @@
 
 <file path=word/document.xml><?xml version="1.0" encoding="utf-8"?>
-<w:document xmlns:wpc="http://schemas.microsoft.com/office/word/2010/wordprocessingCanvas" xmlns:cx="http://schemas.microsoft.com/office/drawing/2014/chartex" xmlns:cx1="http://schemas.microsoft.com/office/drawing/2015/9/8/chartex" xmlns:cx2="http://schemas.microsoft.com/office/drawing/2015/10/21/chartex" xmlns:cx3="http://schemas.microsoft.com/office/drawing/2016/5/9/chartex" xmlns:cx4="http://schemas.microsoft.com/office/drawing/2016/5/10/chartex" xmlns:cx5="http://schemas.microsoft.com/office/drawing/2016/5/11/chartex" xmlns:cx6="http://schemas.microsoft.com/office/drawing/2016/5/12/chartex" xmlns:cx7="http://schemas.microsoft.com/office/drawing/2016/5/13/chartex" xmlns:cx8="http://schemas.microsoft.com/office/drawing/2016/5/14/chartex" xmlns:mc="http://schemas.openxmlformats.org/markup-compatibility/2006" xmlns:aink="http://schemas.microsoft.com/office/drawing/2016/ink" xmlns:am3d="http://schemas.microsoft.com/office/drawing/2017/model3d" xmlns:o="urn:schemas-microsoft-com:office:office" xmlns:r="http://schemas.openxmlformats.org/officeDocument/2006/relationships" xmlns:m="http://schemas.openxmlformats.org/officeDocument/2006/math" xmlns:v="urn:schemas-microsoft-com:vml" xmlns:wp14="http://schemas.microsoft.com/office/word/2010/wordprocessingDrawing" xmlns:wp="http://schemas.openxmlformats.org/drawingml/2006/wordprocessingDrawing" xmlns:w10="urn:schemas-microsoft-com:office:word" xmlns:w="http://schemas.openxmlformats.org/wordprocessingml/2006/main" xmlns:w14="http://schemas.microsoft.com/office/word/2010/wordml" xmlns:w15="http://schemas.microsoft.com/office/word/2012/wordml" xmlns:w16cid="http://schemas.microsoft.com/office/word/2016/wordml/cid" xmlns:w16se="http://schemas.microsoft.com/office/word/2015/wordml/symex" xmlns:wpg="http://schemas.microsoft.com/office/word/2010/wordprocessingGroup" xmlns:wpi="http://schemas.microsoft.com/office/word/2010/wordprocessingInk" xmlns:wne="http://schemas.microsoft.com/office/word/2006/wordml" xmlns:wps="http://schemas.microsoft.com/office/word/2010/wordprocessingShape" mc:Ignorable="w14 w15 w16se w16cid wp14">
+<w:document xmlns:wpc="http://schemas.microsoft.com/office/word/2010/wordprocessingCanvas" xmlns:cx="http://schemas.microsoft.com/office/drawing/2014/chartex" xmlns:mc="http://schemas.openxmlformats.org/markup-compatibility/2006" xmlns:o="urn:schemas-microsoft-com:office:office" xmlns:r="http://schemas.openxmlformats.org/officeDocument/2006/relationships" xmlns:m="http://schemas.openxmlformats.org/officeDocument/2006/math" xmlns:v="urn:schemas-microsoft-com:vml" xmlns:wp14="http://schemas.microsoft.com/office/word/2010/wordprocessingDrawing" xmlns:wp="http://schemas.openxmlformats.org/drawingml/2006/wordprocessingDrawing" xmlns:w10="urn:schemas-microsoft-com:office:word" xmlns:w="http://schemas.openxmlformats.org/wordprocessingml/2006/main" xmlns:w14="http://schemas.microsoft.com/office/word/2010/wordml" xmlns:w15="http://schemas.microsoft.com/office/word/2012/wordml" xmlns:w16se="http://schemas.microsoft.com/office/word/2015/wordml/symex" xmlns:wpg="http://schemas.microsoft.com/office/word/2010/wordprocessingGroup" xmlns:wpi="http://schemas.microsoft.com/office/word/2010/wordprocessingInk" xmlns:wne="http://schemas.microsoft.com/office/word/2006/wordml" xmlns:wps="http://schemas.microsoft.com/office/word/2010/wordprocessingShape" mc:Ignorable="w14 w15 w16se wp14">
   <w:body>
     <w:p/>
     <w:p>
@@ -362,23 +362,7 @@
           <w:sz w:val="24"/>
           <w:szCs w:val="24"/>
         </w:rPr>
-        <w:t xml:space="preserve"> </w:t>
-      </w:r>
-      <w:proofErr w:type="gramStart"/>
-      <w:r>
-        <w:rPr>
-          <w:sz w:val="24"/>
-          <w:szCs w:val="24"/>
-        </w:rPr>
-        <w:t>In order to</w:t>
-      </w:r>
-      <w:proofErr w:type="gramEnd"/>
-      <w:r>
-        <w:rPr>
-          <w:sz w:val="24"/>
-          <w:szCs w:val="24"/>
-        </w:rPr>
-        <w:t xml:space="preserve"> add recipe user has to login to website. User can make a username and password and right away has access to add a new recipe. </w:t>
+        <w:t xml:space="preserve"> In order to add recipe user has to login to website. User can make a username and password and right away has access to add a new recipe. </w:t>
       </w:r>
       <w:r>
         <w:rPr>
@@ -732,6 +716,21 @@
                 <w:sz w:val="24"/>
                 <w:szCs w:val="24"/>
               </w:rPr>
+              <w:t>Ingredient</w:t>
+            </w:r>
+          </w:p>
+          <w:p>
+            <w:pPr>
+              <w:rPr>
+                <w:sz w:val="24"/>
+                <w:szCs w:val="24"/>
+              </w:rPr>
+            </w:pPr>
+            <w:r>
+              <w:rPr>
+                <w:sz w:val="24"/>
+                <w:szCs w:val="24"/>
+              </w:rPr>
               <w:t>Country</w:t>
             </w:r>
           </w:p>
@@ -781,6 +780,7 @@
                 <w:sz w:val="24"/>
                 <w:szCs w:val="24"/>
               </w:rPr>
+              <w:lastRenderedPageBreak/>
               <w:t>Instruction</w:t>
             </w:r>
           </w:p>
@@ -796,7 +796,6 @@
                 <w:sz w:val="24"/>
                 <w:szCs w:val="24"/>
               </w:rPr>
-              <w:lastRenderedPageBreak/>
               <w:t>Image</w:t>
             </w:r>
           </w:p>
@@ -824,16 +823,7 @@
                 <w:szCs w:val="24"/>
               </w:rPr>
               <w:lastRenderedPageBreak/>
-              <w:t>I</w:t>
-            </w:r>
-            <w:r>
-              <w:rPr>
-                <w:b/>
-                <w:bCs/>
-                <w:sz w:val="24"/>
-                <w:szCs w:val="24"/>
-              </w:rPr>
-              <w:t>ngredient</w:t>
+              <w:t>Category</w:t>
             </w:r>
           </w:p>
         </w:tc>
@@ -853,40 +843,38 @@
                 <w:sz w:val="24"/>
                 <w:szCs w:val="24"/>
               </w:rPr>
-              <w:t>Name</w:t>
-            </w:r>
-          </w:p>
-          <w:p>
-            <w:pPr>
-              <w:rPr>
-                <w:sz w:val="24"/>
-                <w:szCs w:val="24"/>
-              </w:rPr>
-            </w:pPr>
-            <w:r>
-              <w:rPr>
-                <w:sz w:val="24"/>
-                <w:szCs w:val="24"/>
-              </w:rPr>
-              <w:t>Quantity</w:t>
-            </w:r>
-          </w:p>
-          <w:p>
-            <w:pPr>
-              <w:rPr>
-                <w:sz w:val="24"/>
-                <w:szCs w:val="24"/>
-              </w:rPr>
-            </w:pPr>
-            <w:proofErr w:type="spellStart"/>
-            <w:r>
-              <w:rPr>
-                <w:sz w:val="24"/>
-                <w:szCs w:val="24"/>
-              </w:rPr>
-              <w:t>RecipeId</w:t>
-            </w:r>
-            <w:proofErr w:type="spellEnd"/>
+              <w:t>Id</w:t>
+            </w:r>
+          </w:p>
+          <w:p>
+            <w:pPr>
+              <w:rPr>
+                <w:sz w:val="24"/>
+                <w:szCs w:val="24"/>
+              </w:rPr>
+            </w:pPr>
+            <w:r>
+              <w:rPr>
+                <w:sz w:val="24"/>
+                <w:szCs w:val="24"/>
+              </w:rPr>
+              <w:t>Title</w:t>
+            </w:r>
+          </w:p>
+          <w:p>
+            <w:pPr>
+              <w:rPr>
+                <w:sz w:val="24"/>
+                <w:szCs w:val="24"/>
+              </w:rPr>
+            </w:pPr>
+            <w:r>
+              <w:rPr>
+                <w:sz w:val="24"/>
+                <w:szCs w:val="24"/>
+              </w:rPr>
+              <w:t>Image</w:t>
+            </w:r>
           </w:p>
         </w:tc>
       </w:tr>
@@ -911,7 +899,7 @@
                 <w:sz w:val="24"/>
                 <w:szCs w:val="24"/>
               </w:rPr>
-              <w:t>Category</w:t>
+              <w:t>Grocery</w:t>
             </w:r>
           </w:p>
         </w:tc>
@@ -941,28 +929,32 @@
                 <w:szCs w:val="24"/>
               </w:rPr>
             </w:pPr>
-            <w:r>
-              <w:rPr>
-                <w:sz w:val="24"/>
-                <w:szCs w:val="24"/>
-              </w:rPr>
-              <w:t>Title</w:t>
-            </w:r>
-          </w:p>
-          <w:p>
-            <w:pPr>
-              <w:rPr>
-                <w:sz w:val="24"/>
-                <w:szCs w:val="24"/>
-              </w:rPr>
-            </w:pPr>
-            <w:r>
-              <w:rPr>
-                <w:sz w:val="24"/>
-                <w:szCs w:val="24"/>
-              </w:rPr>
-              <w:t>Image</w:t>
-            </w:r>
+            <w:proofErr w:type="spellStart"/>
+            <w:r>
+              <w:rPr>
+                <w:sz w:val="24"/>
+                <w:szCs w:val="24"/>
+              </w:rPr>
+              <w:t>UsreId</w:t>
+            </w:r>
+            <w:proofErr w:type="spellEnd"/>
+          </w:p>
+          <w:p>
+            <w:pPr>
+              <w:rPr>
+                <w:sz w:val="24"/>
+                <w:szCs w:val="24"/>
+              </w:rPr>
+            </w:pPr>
+            <w:proofErr w:type="spellStart"/>
+            <w:r>
+              <w:rPr>
+                <w:sz w:val="24"/>
+                <w:szCs w:val="24"/>
+              </w:rPr>
+              <w:t>IngrediantId</w:t>
+            </w:r>
+            <w:proofErr w:type="spellEnd"/>
           </w:p>
         </w:tc>
       </w:tr>
@@ -987,7 +979,7 @@
                 <w:sz w:val="24"/>
                 <w:szCs w:val="24"/>
               </w:rPr>
-              <w:t>Grocery</w:t>
+              <w:t>Favorite</w:t>
             </w:r>
           </w:p>
         </w:tc>
@@ -1023,13 +1015,15 @@
                 <w:sz w:val="24"/>
                 <w:szCs w:val="24"/>
               </w:rPr>
-              <w:t>UsreId</w:t>
+              <w:t>UserId</w:t>
             </w:r>
             <w:proofErr w:type="spellEnd"/>
           </w:p>
           <w:p>
             <w:pPr>
               <w:rPr>
+                <w:b/>
+                <w:bCs/>
                 <w:sz w:val="24"/>
                 <w:szCs w:val="24"/>
               </w:rPr>
@@ -1040,123 +1034,9 @@
                 <w:sz w:val="24"/>
                 <w:szCs w:val="24"/>
               </w:rPr>
-              <w:t>IngrediantId</w:t>
+              <w:t>RecipeId</w:t>
             </w:r>
             <w:proofErr w:type="spellEnd"/>
-          </w:p>
-        </w:tc>
-      </w:tr>
-      <w:tr>
-        <w:tc>
-          <w:tcPr>
-            <w:tcW w:w="2689" w:type="dxa"/>
-          </w:tcPr>
-          <w:p>
-            <w:pPr>
-              <w:rPr>
-                <w:b/>
-                <w:bCs/>
-                <w:sz w:val="24"/>
-                <w:szCs w:val="24"/>
-              </w:rPr>
-            </w:pPr>
-            <w:r>
-              <w:rPr>
-                <w:b/>
-                <w:bCs/>
-                <w:sz w:val="24"/>
-                <w:szCs w:val="24"/>
-              </w:rPr>
-              <w:t>Favorite</w:t>
-            </w:r>
-          </w:p>
-        </w:tc>
-        <w:tc>
-          <w:tcPr>
-            <w:tcW w:w="6661" w:type="dxa"/>
-          </w:tcPr>
-          <w:p>
-            <w:pPr>
-              <w:rPr>
-                <w:sz w:val="24"/>
-                <w:szCs w:val="24"/>
-              </w:rPr>
-            </w:pPr>
-            <w:r>
-              <w:rPr>
-                <w:sz w:val="24"/>
-                <w:szCs w:val="24"/>
-              </w:rPr>
-              <w:t>Id</w:t>
-            </w:r>
-          </w:p>
-          <w:p>
-            <w:pPr>
-              <w:rPr>
-                <w:sz w:val="24"/>
-                <w:szCs w:val="24"/>
-              </w:rPr>
-            </w:pPr>
-            <w:proofErr w:type="spellStart"/>
-            <w:r>
-              <w:rPr>
-                <w:sz w:val="24"/>
-                <w:szCs w:val="24"/>
-              </w:rPr>
-              <w:t>UserId</w:t>
-            </w:r>
-            <w:proofErr w:type="spellEnd"/>
-          </w:p>
-          <w:p>
-            <w:pPr>
-              <w:rPr>
-                <w:b/>
-                <w:bCs/>
-                <w:sz w:val="24"/>
-                <w:szCs w:val="24"/>
-              </w:rPr>
-            </w:pPr>
-            <w:proofErr w:type="spellStart"/>
-            <w:r>
-              <w:rPr>
-                <w:sz w:val="24"/>
-                <w:szCs w:val="24"/>
-              </w:rPr>
-              <w:t>RecipeId</w:t>
-            </w:r>
-            <w:proofErr w:type="spellEnd"/>
-          </w:p>
-        </w:tc>
-      </w:tr>
-      <w:tr>
-        <w:tc>
-          <w:tcPr>
-            <w:tcW w:w="2689" w:type="dxa"/>
-          </w:tcPr>
-          <w:p>
-            <w:pPr>
-              <w:rPr>
-                <w:b/>
-                <w:bCs/>
-                <w:sz w:val="24"/>
-                <w:szCs w:val="24"/>
-              </w:rPr>
-            </w:pPr>
-          </w:p>
-        </w:tc>
-        <w:tc>
-          <w:tcPr>
-            <w:tcW w:w="6661" w:type="dxa"/>
-          </w:tcPr>
-          <w:p>
-            <w:pPr>
-              <w:rPr>
-                <w:b/>
-                <w:bCs/>
-                <w:sz w:val="24"/>
-                <w:szCs w:val="24"/>
-              </w:rPr>
-            </w:pPr>
           </w:p>
         </w:tc>
       </w:tr>
@@ -1601,14 +1481,6 @@
                 <w:szCs w:val="24"/>
               </w:rPr>
             </w:pPr>
-            <w:r>
-              <w:rPr>
-                <w:color w:val="FF0000"/>
-                <w:sz w:val="24"/>
-                <w:szCs w:val="24"/>
-              </w:rPr>
-              <w:t>(It can be an action in UserProfile controller??)</w:t>
-            </w:r>
           </w:p>
         </w:tc>
         <w:tc>
@@ -2385,6 +2257,13 @@
               </w:rPr>
               <w:t>Index: Display List of all recipes</w:t>
             </w:r>
+            <w:r>
+              <w:rPr>
+                <w:sz w:val="24"/>
+                <w:szCs w:val="24"/>
+              </w:rPr>
+              <w:t xml:space="preserve"> in card view</w:t>
+            </w:r>
           </w:p>
           <w:p>
             <w:pPr>
@@ -2483,6 +2362,13 @@
               </w:rPr>
               <w:t>Index: Display list of all categories</w:t>
             </w:r>
+            <w:r>
+              <w:rPr>
+                <w:sz w:val="24"/>
+                <w:szCs w:val="24"/>
+              </w:rPr>
+              <w:t xml:space="preserve"> in card view</w:t>
+            </w:r>
           </w:p>
           <w:p>
             <w:pPr>
@@ -2570,23 +2456,14 @@
                 <w:sz w:val="24"/>
                 <w:szCs w:val="24"/>
               </w:rPr>
-              <w:t xml:space="preserve">Display list of related </w:t>
-            </w:r>
-            <w:proofErr w:type="gramStart"/>
-            <w:r>
-              <w:rPr>
-                <w:sz w:val="24"/>
-                <w:szCs w:val="24"/>
-              </w:rPr>
-              <w:t>link</w:t>
-            </w:r>
-            <w:proofErr w:type="gramEnd"/>
-            <w:r>
-              <w:rPr>
-                <w:sz w:val="24"/>
-                <w:szCs w:val="24"/>
-              </w:rPr>
-              <w:t xml:space="preserve"> to login user</w:t>
+              <w:t>Display list of related link to login user</w:t>
+            </w:r>
+            <w:r>
+              <w:rPr>
+                <w:sz w:val="24"/>
+                <w:szCs w:val="24"/>
+              </w:rPr>
+              <w:t xml:space="preserve"> by different icon</w:t>
             </w:r>
           </w:p>
           <w:p>
@@ -2714,6 +2591,13 @@
               </w:rPr>
               <w:t>list of all links related to admin</w:t>
             </w:r>
+            <w:r>
+              <w:rPr>
+                <w:sz w:val="24"/>
+                <w:szCs w:val="24"/>
+              </w:rPr>
+              <w:t xml:space="preserve"> by icon</w:t>
+            </w:r>
           </w:p>
           <w:p>
             <w:pPr>
@@ -2786,17 +2670,459 @@
           <w:szCs w:val="24"/>
         </w:rPr>
       </w:pPr>
-      <w:r>
+    </w:p>
+    <w:p>
+      <w:pPr>
         <w:rPr>
           <w:b/>
           <w:bCs/>
           <w:sz w:val="24"/>
           <w:szCs w:val="24"/>
         </w:rPr>
+      </w:pPr>
+    </w:p>
+    <w:p>
+      <w:pPr>
+        <w:rPr>
+          <w:b/>
+          <w:bCs/>
+          <w:sz w:val="24"/>
+          <w:szCs w:val="24"/>
+        </w:rPr>
+      </w:pPr>
+      <w:r>
+        <w:rPr>
+          <w:b/>
+          <w:bCs/>
+          <w:sz w:val="24"/>
+          <w:szCs w:val="24"/>
+        </w:rPr>
         <w:lastRenderedPageBreak/>
         <w:t>Task Assignment:</w:t>
       </w:r>
     </w:p>
+    <w:tbl>
+      <w:tblPr>
+        <w:tblStyle w:val="TableGrid"/>
+        <w:tblW w:w="0" w:type="auto"/>
+        <w:tblLook w:val="04A0" w:firstRow="1" w:lastRow="0" w:firstColumn="1" w:lastColumn="0" w:noHBand="0" w:noVBand="1"/>
+      </w:tblPr>
+      <w:tblGrid>
+        <w:gridCol w:w="2605"/>
+        <w:gridCol w:w="6745"/>
+      </w:tblGrid>
+      <w:tr>
+        <w:tc>
+          <w:tcPr>
+            <w:tcW w:w="2605" w:type="dxa"/>
+          </w:tcPr>
+          <w:p>
+            <w:pPr>
+              <w:rPr>
+                <w:b/>
+                <w:bCs/>
+                <w:sz w:val="24"/>
+                <w:szCs w:val="24"/>
+              </w:rPr>
+            </w:pPr>
+            <w:r>
+              <w:rPr>
+                <w:b/>
+                <w:bCs/>
+                <w:sz w:val="24"/>
+                <w:szCs w:val="24"/>
+              </w:rPr>
+              <w:t xml:space="preserve">Team Member </w:t>
+            </w:r>
+          </w:p>
+        </w:tc>
+        <w:tc>
+          <w:tcPr>
+            <w:tcW w:w="6745" w:type="dxa"/>
+          </w:tcPr>
+          <w:p>
+            <w:pPr>
+              <w:rPr>
+                <w:b/>
+                <w:bCs/>
+                <w:sz w:val="24"/>
+                <w:szCs w:val="24"/>
+              </w:rPr>
+            </w:pPr>
+            <w:r>
+              <w:rPr>
+                <w:b/>
+                <w:bCs/>
+                <w:sz w:val="24"/>
+                <w:szCs w:val="24"/>
+              </w:rPr>
+              <w:t>Task</w:t>
+            </w:r>
+          </w:p>
+        </w:tc>
+      </w:tr>
+      <w:tr>
+        <w:tc>
+          <w:tcPr>
+            <w:tcW w:w="2605" w:type="dxa"/>
+          </w:tcPr>
+          <w:p>
+            <w:pPr>
+              <w:rPr>
+                <w:b/>
+                <w:bCs/>
+                <w:sz w:val="24"/>
+                <w:szCs w:val="24"/>
+              </w:rPr>
+            </w:pPr>
+            <w:proofErr w:type="spellStart"/>
+            <w:r>
+              <w:rPr>
+                <w:b/>
+                <w:bCs/>
+                <w:sz w:val="24"/>
+                <w:szCs w:val="24"/>
+              </w:rPr>
+              <w:t>Vaji</w:t>
+            </w:r>
+            <w:proofErr w:type="spellEnd"/>
+          </w:p>
+        </w:tc>
+        <w:tc>
+          <w:tcPr>
+            <w:tcW w:w="6745" w:type="dxa"/>
+          </w:tcPr>
+          <w:p>
+            <w:pPr>
+              <w:pStyle w:val="ListParagraph"/>
+              <w:numPr>
+                <w:ilvl w:val="0"/>
+                <w:numId w:val="1"/>
+              </w:numPr>
+              <w:rPr>
+                <w:bCs/>
+                <w:sz w:val="24"/>
+                <w:szCs w:val="24"/>
+              </w:rPr>
+            </w:pPr>
+            <w:r>
+              <w:rPr>
+                <w:bCs/>
+                <w:sz w:val="24"/>
+                <w:szCs w:val="24"/>
+              </w:rPr>
+              <w:t>Implement Page category and recipe and related Actions:</w:t>
+            </w:r>
+          </w:p>
+          <w:p>
+            <w:pPr>
+              <w:pStyle w:val="ListParagraph"/>
+              <w:numPr>
+                <w:ilvl w:val="1"/>
+                <w:numId w:val="1"/>
+              </w:numPr>
+              <w:rPr>
+                <w:bCs/>
+                <w:sz w:val="24"/>
+                <w:szCs w:val="24"/>
+              </w:rPr>
+            </w:pPr>
+            <w:r>
+              <w:rPr>
+                <w:bCs/>
+                <w:sz w:val="24"/>
+                <w:szCs w:val="24"/>
+              </w:rPr>
+              <w:t>Display all category</w:t>
+            </w:r>
+          </w:p>
+          <w:p>
+            <w:pPr>
+              <w:pStyle w:val="ListParagraph"/>
+              <w:numPr>
+                <w:ilvl w:val="1"/>
+                <w:numId w:val="1"/>
+              </w:numPr>
+              <w:rPr>
+                <w:bCs/>
+                <w:sz w:val="24"/>
+                <w:szCs w:val="24"/>
+              </w:rPr>
+            </w:pPr>
+            <w:r>
+              <w:rPr>
+                <w:bCs/>
+                <w:sz w:val="24"/>
+                <w:szCs w:val="24"/>
+              </w:rPr>
+              <w:t>Display all recipes</w:t>
+            </w:r>
+          </w:p>
+          <w:p>
+            <w:pPr>
+              <w:pStyle w:val="ListParagraph"/>
+              <w:numPr>
+                <w:ilvl w:val="1"/>
+                <w:numId w:val="1"/>
+              </w:numPr>
+              <w:rPr>
+                <w:bCs/>
+                <w:sz w:val="24"/>
+                <w:szCs w:val="24"/>
+              </w:rPr>
+            </w:pPr>
+            <w:r>
+              <w:rPr>
+                <w:bCs/>
+                <w:sz w:val="24"/>
+                <w:szCs w:val="24"/>
+              </w:rPr>
+              <w:t>Display recipes’ detail</w:t>
+            </w:r>
+          </w:p>
+          <w:p>
+            <w:pPr>
+              <w:pStyle w:val="ListParagraph"/>
+              <w:ind w:left="1440"/>
+              <w:rPr>
+                <w:bCs/>
+                <w:sz w:val="24"/>
+                <w:szCs w:val="24"/>
+              </w:rPr>
+            </w:pPr>
+          </w:p>
+          <w:p>
+            <w:pPr>
+              <w:pStyle w:val="ListParagraph"/>
+              <w:numPr>
+                <w:ilvl w:val="0"/>
+                <w:numId w:val="1"/>
+              </w:numPr>
+              <w:rPr>
+                <w:bCs/>
+                <w:sz w:val="24"/>
+                <w:szCs w:val="24"/>
+              </w:rPr>
+            </w:pPr>
+            <w:r>
+              <w:rPr>
+                <w:bCs/>
+                <w:sz w:val="24"/>
+                <w:szCs w:val="24"/>
+              </w:rPr>
+              <w:t>Implement UserProfile and related action</w:t>
+            </w:r>
+          </w:p>
+          <w:p>
+            <w:pPr>
+              <w:pStyle w:val="ListParagraph"/>
+              <w:numPr>
+                <w:ilvl w:val="1"/>
+                <w:numId w:val="2"/>
+              </w:numPr>
+              <w:rPr>
+                <w:bCs/>
+                <w:sz w:val="24"/>
+                <w:szCs w:val="24"/>
+              </w:rPr>
+            </w:pPr>
+            <w:r>
+              <w:rPr>
+                <w:bCs/>
+                <w:sz w:val="24"/>
+                <w:szCs w:val="24"/>
+              </w:rPr>
+              <w:t xml:space="preserve">Display User info </w:t>
+            </w:r>
+          </w:p>
+          <w:p>
+            <w:pPr>
+              <w:pStyle w:val="ListParagraph"/>
+              <w:numPr>
+                <w:ilvl w:val="1"/>
+                <w:numId w:val="2"/>
+              </w:numPr>
+              <w:rPr>
+                <w:bCs/>
+                <w:sz w:val="24"/>
+                <w:szCs w:val="24"/>
+              </w:rPr>
+            </w:pPr>
+            <w:r>
+              <w:rPr>
+                <w:bCs/>
+                <w:sz w:val="24"/>
+                <w:szCs w:val="24"/>
+              </w:rPr>
+              <w:t xml:space="preserve">Display favorite list </w:t>
+            </w:r>
+          </w:p>
+          <w:p>
+            <w:pPr>
+              <w:pStyle w:val="ListParagraph"/>
+              <w:numPr>
+                <w:ilvl w:val="1"/>
+                <w:numId w:val="2"/>
+              </w:numPr>
+              <w:rPr>
+                <w:bCs/>
+                <w:sz w:val="24"/>
+                <w:szCs w:val="24"/>
+              </w:rPr>
+            </w:pPr>
+            <w:r>
+              <w:rPr>
+                <w:bCs/>
+                <w:sz w:val="24"/>
+                <w:szCs w:val="24"/>
+              </w:rPr>
+              <w:t>Display My recipe List</w:t>
+            </w:r>
+          </w:p>
+        </w:tc>
+      </w:tr>
+      <w:tr>
+        <w:tc>
+          <w:tcPr>
+            <w:tcW w:w="2605" w:type="dxa"/>
+          </w:tcPr>
+          <w:p>
+            <w:pPr>
+              <w:rPr>
+                <w:b/>
+                <w:bCs/>
+                <w:sz w:val="24"/>
+                <w:szCs w:val="24"/>
+              </w:rPr>
+            </w:pPr>
+            <w:proofErr w:type="spellStart"/>
+            <w:r>
+              <w:rPr>
+                <w:b/>
+                <w:bCs/>
+                <w:sz w:val="24"/>
+                <w:szCs w:val="24"/>
+              </w:rPr>
+              <w:t>Winoto</w:t>
+            </w:r>
+            <w:proofErr w:type="spellEnd"/>
+          </w:p>
+        </w:tc>
+        <w:tc>
+          <w:tcPr>
+            <w:tcW w:w="6745" w:type="dxa"/>
+          </w:tcPr>
+          <w:p>
+            <w:pPr>
+              <w:pStyle w:val="ListParagraph"/>
+              <w:numPr>
+                <w:ilvl w:val="0"/>
+                <w:numId w:val="4"/>
+              </w:numPr>
+              <w:rPr>
+                <w:bCs/>
+                <w:sz w:val="24"/>
+                <w:szCs w:val="24"/>
+              </w:rPr>
+            </w:pPr>
+            <w:r>
+              <w:rPr>
+                <w:bCs/>
+                <w:sz w:val="24"/>
+                <w:szCs w:val="24"/>
+              </w:rPr>
+              <w:t>Implement add recipe form</w:t>
+            </w:r>
+          </w:p>
+          <w:p>
+            <w:pPr>
+              <w:rPr>
+                <w:bCs/>
+                <w:sz w:val="24"/>
+                <w:szCs w:val="24"/>
+              </w:rPr>
+            </w:pPr>
+          </w:p>
+          <w:p>
+            <w:pPr>
+              <w:pStyle w:val="ListParagraph"/>
+              <w:numPr>
+                <w:ilvl w:val="0"/>
+                <w:numId w:val="4"/>
+              </w:numPr>
+              <w:rPr>
+                <w:bCs/>
+                <w:sz w:val="24"/>
+                <w:szCs w:val="24"/>
+              </w:rPr>
+            </w:pPr>
+            <w:r>
+              <w:rPr>
+                <w:bCs/>
+                <w:sz w:val="24"/>
+                <w:szCs w:val="24"/>
+              </w:rPr>
+              <w:t>Implement AdminProfile and related Actions:</w:t>
+            </w:r>
+          </w:p>
+          <w:p>
+            <w:pPr>
+              <w:pStyle w:val="ListParagraph"/>
+              <w:numPr>
+                <w:ilvl w:val="1"/>
+                <w:numId w:val="3"/>
+              </w:numPr>
+              <w:rPr>
+                <w:bCs/>
+                <w:sz w:val="24"/>
+                <w:szCs w:val="24"/>
+              </w:rPr>
+            </w:pPr>
+            <w:bookmarkStart w:id="0" w:name="_GoBack"/>
+            <w:r>
+              <w:rPr>
+                <w:bCs/>
+                <w:sz w:val="24"/>
+                <w:szCs w:val="24"/>
+              </w:rPr>
+              <w:t>Display list of pending recipes</w:t>
+            </w:r>
+          </w:p>
+          <w:p>
+            <w:pPr>
+              <w:pStyle w:val="ListParagraph"/>
+              <w:numPr>
+                <w:ilvl w:val="1"/>
+                <w:numId w:val="3"/>
+              </w:numPr>
+              <w:rPr>
+                <w:b/>
+                <w:bCs/>
+                <w:sz w:val="24"/>
+                <w:szCs w:val="24"/>
+              </w:rPr>
+            </w:pPr>
+            <w:r>
+              <w:rPr>
+                <w:bCs/>
+                <w:sz w:val="24"/>
+                <w:szCs w:val="24"/>
+              </w:rPr>
+              <w:t xml:space="preserve">Implement actions approved, delete and modify for </w:t>
+            </w:r>
+            <w:r>
+              <w:rPr>
+                <w:bCs/>
+                <w:sz w:val="24"/>
+                <w:szCs w:val="24"/>
+              </w:rPr>
+              <w:t>recipes</w:t>
+            </w:r>
+            <w:bookmarkEnd w:id="0"/>
+          </w:p>
+        </w:tc>
+      </w:tr>
+    </w:tbl>
     <w:p>
       <w:pPr>
         <w:rPr>
@@ -2806,11 +3132,29 @@
           <w:szCs w:val="24"/>
         </w:rPr>
       </w:pPr>
-      <w:bookmarkStart w:id="0" w:name="_GoBack"/>
-      <w:bookmarkEnd w:id="0"/>
+    </w:p>
+    <w:p>
+      <w:pPr>
+        <w:rPr>
+          <w:b/>
+          <w:bCs/>
+          <w:sz w:val="24"/>
+          <w:szCs w:val="24"/>
+        </w:rPr>
+      </w:pPr>
+    </w:p>
+    <w:p>
+      <w:pPr>
+        <w:rPr>
+          <w:b/>
+          <w:bCs/>
+          <w:sz w:val="24"/>
+          <w:szCs w:val="24"/>
+        </w:rPr>
+      </w:pPr>
     </w:p>
     <w:sectPr>
-      <w:headerReference w:type="default" r:id="rId6"/>
+      <w:headerReference w:type="default" r:id="rId7"/>
       <w:pgSz w:w="12240" w:h="15840"/>
       <w:pgMar w:top="1440" w:right="1440" w:bottom="1440" w:left="1440" w:header="708" w:footer="708" w:gutter="0"/>
       <w:cols w:space="708"/>
@@ -2821,7 +3165,7 @@
 </file>
 
 <file path=word/endnotes.xml><?xml version="1.0" encoding="utf-8"?>
-<w:endnotes xmlns:wpc="http://schemas.microsoft.com/office/word/2010/wordprocessingCanvas" xmlns:cx="http://schemas.microsoft.com/office/drawing/2014/chartex" xmlns:cx1="http://schemas.microsoft.com/office/drawing/2015/9/8/chartex" xmlns:cx2="http://schemas.microsoft.com/office/drawing/2015/10/21/chartex" xmlns:cx3="http://schemas.microsoft.com/office/drawing/2016/5/9/chartex" xmlns:cx4="http://schemas.microsoft.com/office/drawing/2016/5/10/chartex" xmlns:cx5="http://schemas.microsoft.com/office/drawing/2016/5/11/chartex" xmlns:cx6="http://schemas.microsoft.com/office/drawing/2016/5/12/chartex" xmlns:cx7="http://schemas.microsoft.com/office/drawing/2016/5/13/chartex" xmlns:cx8="http://schemas.microsoft.com/office/drawing/2016/5/14/chartex" xmlns:mc="http://schemas.openxmlformats.org/markup-compatibility/2006" xmlns:aink="http://schemas.microsoft.com/office/drawing/2016/ink" xmlns:am3d="http://schemas.microsoft.com/office/drawing/2017/model3d" xmlns:o="urn:schemas-microsoft-com:office:office" xmlns:r="http://schemas.openxmlformats.org/officeDocument/2006/relationships" xmlns:m="http://schemas.openxmlformats.org/officeDocument/2006/math" xmlns:v="urn:schemas-microsoft-com:vml" xmlns:wp14="http://schemas.microsoft.com/office/word/2010/wordprocessingDrawing" xmlns:wp="http://schemas.openxmlformats.org/drawingml/2006/wordprocessingDrawing" xmlns:w10="urn:schemas-microsoft-com:office:word" xmlns:w="http://schemas.openxmlformats.org/wordprocessingml/2006/main" xmlns:w14="http://schemas.microsoft.com/office/word/2010/wordml" xmlns:w15="http://schemas.microsoft.com/office/word/2012/wordml" xmlns:w16cid="http://schemas.microsoft.com/office/word/2016/wordml/cid" xmlns:w16se="http://schemas.microsoft.com/office/word/2015/wordml/symex" xmlns:wpg="http://schemas.microsoft.com/office/word/2010/wordprocessingGroup" xmlns:wpi="http://schemas.microsoft.com/office/word/2010/wordprocessingInk" xmlns:wne="http://schemas.microsoft.com/office/word/2006/wordml" xmlns:wps="http://schemas.microsoft.com/office/word/2010/wordprocessingShape" mc:Ignorable="w14 w15 w16se w16cid wp14">
+<w:endnotes xmlns:wpc="http://schemas.microsoft.com/office/word/2010/wordprocessingCanvas" xmlns:cx="http://schemas.microsoft.com/office/drawing/2014/chartex" xmlns:mc="http://schemas.openxmlformats.org/markup-compatibility/2006" xmlns:o="urn:schemas-microsoft-com:office:office" xmlns:r="http://schemas.openxmlformats.org/officeDocument/2006/relationships" xmlns:m="http://schemas.openxmlformats.org/officeDocument/2006/math" xmlns:v="urn:schemas-microsoft-com:vml" xmlns:wp14="http://schemas.microsoft.com/office/word/2010/wordprocessingDrawing" xmlns:wp="http://schemas.openxmlformats.org/drawingml/2006/wordprocessingDrawing" xmlns:w10="urn:schemas-microsoft-com:office:word" xmlns:w="http://schemas.openxmlformats.org/wordprocessingml/2006/main" xmlns:w14="http://schemas.microsoft.com/office/word/2010/wordml" xmlns:w15="http://schemas.microsoft.com/office/word/2012/wordml" xmlns:w16se="http://schemas.microsoft.com/office/word/2015/wordml/symex" xmlns:wpg="http://schemas.microsoft.com/office/word/2010/wordprocessingGroup" xmlns:wpi="http://schemas.microsoft.com/office/word/2010/wordprocessingInk" xmlns:wne="http://schemas.microsoft.com/office/word/2006/wordml" xmlns:wps="http://schemas.microsoft.com/office/word/2010/wordprocessingShape" mc:Ignorable="w14 w15 w16se wp14">
   <w:endnote w:type="separator" w:id="-1">
     <w:p>
       <w:pPr>
@@ -2846,7 +3190,7 @@
 </file>
 
 <file path=word/footnotes.xml><?xml version="1.0" encoding="utf-8"?>
-<w:footnotes xmlns:wpc="http://schemas.microsoft.com/office/word/2010/wordprocessingCanvas" xmlns:cx="http://schemas.microsoft.com/office/drawing/2014/chartex" xmlns:cx1="http://schemas.microsoft.com/office/drawing/2015/9/8/chartex" xmlns:cx2="http://schemas.microsoft.com/office/drawing/2015/10/21/chartex" xmlns:cx3="http://schemas.microsoft.com/office/drawing/2016/5/9/chartex" xmlns:cx4="http://schemas.microsoft.com/office/drawing/2016/5/10/chartex" xmlns:cx5="http://schemas.microsoft.com/office/drawing/2016/5/11/chartex" xmlns:cx6="http://schemas.microsoft.com/office/drawing/2016/5/12/chartex" xmlns:cx7="http://schemas.microsoft.com/office/drawing/2016/5/13/chartex" xmlns:cx8="http://schemas.microsoft.com/office/drawing/2016/5/14/chartex" xmlns:mc="http://schemas.openxmlformats.org/markup-compatibility/2006" xmlns:aink="http://schemas.microsoft.com/office/drawing/2016/ink" xmlns:am3d="http://schemas.microsoft.com/office/drawing/2017/model3d" xmlns:o="urn:schemas-microsoft-com:office:office" xmlns:r="http://schemas.openxmlformats.org/officeDocument/2006/relationships" xmlns:m="http://schemas.openxmlformats.org/officeDocument/2006/math" xmlns:v="urn:schemas-microsoft-com:vml" xmlns:wp14="http://schemas.microsoft.com/office/word/2010/wordprocessingDrawing" xmlns:wp="http://schemas.openxmlformats.org/drawingml/2006/wordprocessingDrawing" xmlns:w10="urn:schemas-microsoft-com:office:word" xmlns:w="http://schemas.openxmlformats.org/wordprocessingml/2006/main" xmlns:w14="http://schemas.microsoft.com/office/word/2010/wordml" xmlns:w15="http://schemas.microsoft.com/office/word/2012/wordml" xmlns:w16cid="http://schemas.microsoft.com/office/word/2016/wordml/cid" xmlns:w16se="http://schemas.microsoft.com/office/word/2015/wordml/symex" xmlns:wpg="http://schemas.microsoft.com/office/word/2010/wordprocessingGroup" xmlns:wpi="http://schemas.microsoft.com/office/word/2010/wordprocessingInk" xmlns:wne="http://schemas.microsoft.com/office/word/2006/wordml" xmlns:wps="http://schemas.microsoft.com/office/word/2010/wordprocessingShape" mc:Ignorable="w14 w15 w16se w16cid wp14">
+<w:footnotes xmlns:wpc="http://schemas.microsoft.com/office/word/2010/wordprocessingCanvas" xmlns:cx="http://schemas.microsoft.com/office/drawing/2014/chartex" xmlns:mc="http://schemas.openxmlformats.org/markup-compatibility/2006" xmlns:o="urn:schemas-microsoft-com:office:office" xmlns:r="http://schemas.openxmlformats.org/officeDocument/2006/relationships" xmlns:m="http://schemas.openxmlformats.org/officeDocument/2006/math" xmlns:v="urn:schemas-microsoft-com:vml" xmlns:wp14="http://schemas.microsoft.com/office/word/2010/wordprocessingDrawing" xmlns:wp="http://schemas.openxmlformats.org/drawingml/2006/wordprocessingDrawing" xmlns:w10="urn:schemas-microsoft-com:office:word" xmlns:w="http://schemas.openxmlformats.org/wordprocessingml/2006/main" xmlns:w14="http://schemas.microsoft.com/office/word/2010/wordml" xmlns:w15="http://schemas.microsoft.com/office/word/2012/wordml" xmlns:w16se="http://schemas.microsoft.com/office/word/2015/wordml/symex" xmlns:wpg="http://schemas.microsoft.com/office/word/2010/wordprocessingGroup" xmlns:wpi="http://schemas.microsoft.com/office/word/2010/wordprocessingInk" xmlns:wne="http://schemas.microsoft.com/office/word/2006/wordml" xmlns:wps="http://schemas.microsoft.com/office/word/2010/wordprocessingShape" mc:Ignorable="w14 w15 w16se wp14">
   <w:footnote w:type="separator" w:id="-1">
     <w:p>
       <w:pPr>
@@ -2871,7 +3215,7 @@
 </file>
 
 <file path=word/header1.xml><?xml version="1.0" encoding="utf-8"?>
-<w:hdr xmlns:wpc="http://schemas.microsoft.com/office/word/2010/wordprocessingCanvas" xmlns:cx="http://schemas.microsoft.com/office/drawing/2014/chartex" xmlns:cx1="http://schemas.microsoft.com/office/drawing/2015/9/8/chartex" xmlns:cx2="http://schemas.microsoft.com/office/drawing/2015/10/21/chartex" xmlns:cx3="http://schemas.microsoft.com/office/drawing/2016/5/9/chartex" xmlns:cx4="http://schemas.microsoft.com/office/drawing/2016/5/10/chartex" xmlns:cx5="http://schemas.microsoft.com/office/drawing/2016/5/11/chartex" xmlns:cx6="http://schemas.microsoft.com/office/drawing/2016/5/12/chartex" xmlns:cx7="http://schemas.microsoft.com/office/drawing/2016/5/13/chartex" xmlns:cx8="http://schemas.microsoft.com/office/drawing/2016/5/14/chartex" xmlns:mc="http://schemas.openxmlformats.org/markup-compatibility/2006" xmlns:aink="http://schemas.microsoft.com/office/drawing/2016/ink" xmlns:am3d="http://schemas.microsoft.com/office/drawing/2017/model3d" xmlns:o="urn:schemas-microsoft-com:office:office" xmlns:r="http://schemas.openxmlformats.org/officeDocument/2006/relationships" xmlns:m="http://schemas.openxmlformats.org/officeDocument/2006/math" xmlns:v="urn:schemas-microsoft-com:vml" xmlns:wp14="http://schemas.microsoft.com/office/word/2010/wordprocessingDrawing" xmlns:wp="http://schemas.openxmlformats.org/drawingml/2006/wordprocessingDrawing" xmlns:w10="urn:schemas-microsoft-com:office:word" xmlns:w="http://schemas.openxmlformats.org/wordprocessingml/2006/main" xmlns:w14="http://schemas.microsoft.com/office/word/2010/wordml" xmlns:w15="http://schemas.microsoft.com/office/word/2012/wordml" xmlns:w16cid="http://schemas.microsoft.com/office/word/2016/wordml/cid" xmlns:w16se="http://schemas.microsoft.com/office/word/2015/wordml/symex" xmlns:wpg="http://schemas.microsoft.com/office/word/2010/wordprocessingGroup" xmlns:wpi="http://schemas.microsoft.com/office/word/2010/wordprocessingInk" xmlns:wne="http://schemas.microsoft.com/office/word/2006/wordml" xmlns:wps="http://schemas.microsoft.com/office/word/2010/wordprocessingShape" mc:Ignorable="w14 w15 w16se w16cid wp14">
+<w:hdr xmlns:wpc="http://schemas.microsoft.com/office/word/2010/wordprocessingCanvas" xmlns:cx="http://schemas.microsoft.com/office/drawing/2014/chartex" xmlns:mc="http://schemas.openxmlformats.org/markup-compatibility/2006" xmlns:o="urn:schemas-microsoft-com:office:office" xmlns:r="http://schemas.openxmlformats.org/officeDocument/2006/relationships" xmlns:m="http://schemas.openxmlformats.org/officeDocument/2006/math" xmlns:v="urn:schemas-microsoft-com:vml" xmlns:wp14="http://schemas.microsoft.com/office/word/2010/wordprocessingDrawing" xmlns:wp="http://schemas.openxmlformats.org/drawingml/2006/wordprocessingDrawing" xmlns:w10="urn:schemas-microsoft-com:office:word" xmlns:w="http://schemas.openxmlformats.org/wordprocessingml/2006/main" xmlns:w14="http://schemas.microsoft.com/office/word/2010/wordml" xmlns:w15="http://schemas.microsoft.com/office/word/2012/wordml" xmlns:w16se="http://schemas.microsoft.com/office/word/2015/wordml/symex" xmlns:wpg="http://schemas.microsoft.com/office/word/2010/wordprocessingGroup" xmlns:wpi="http://schemas.microsoft.com/office/word/2010/wordprocessingInk" xmlns:wne="http://schemas.microsoft.com/office/word/2006/wordml" xmlns:wps="http://schemas.microsoft.com/office/word/2010/wordprocessingShape" mc:Ignorable="w14 w15 w16se wp14">
   <w:p>
     <w:pPr>
       <w:pStyle w:val="Header"/>
@@ -2915,6 +3259,7 @@
         <w:noProof/>
         <w:sz w:val="28"/>
         <w:szCs w:val="28"/>
+        <w:lang w:val="en-US"/>
       </w:rPr>
       <mc:AlternateContent>
         <mc:Choice Requires="wps">
@@ -2966,7 +3311,7 @@
             </wp:anchor>
           </w:drawing>
         </mc:Choice>
-        <mc:Fallback>
+        <mc:Fallback xmlns:w16cid="http://schemas.microsoft.com/office/word/2016/wordml/cid" xmlns:am3d="http://schemas.microsoft.com/office/drawing/2017/model3d" xmlns:aink="http://schemas.microsoft.com/office/drawing/2016/ink" xmlns:cx8="http://schemas.microsoft.com/office/drawing/2016/5/14/chartex" xmlns:cx7="http://schemas.microsoft.com/office/drawing/2016/5/13/chartex" xmlns:cx6="http://schemas.microsoft.com/office/drawing/2016/5/12/chartex" xmlns:cx5="http://schemas.microsoft.com/office/drawing/2016/5/11/chartex" xmlns:cx4="http://schemas.microsoft.com/office/drawing/2016/5/10/chartex" xmlns:cx3="http://schemas.microsoft.com/office/drawing/2016/5/9/chartex" xmlns:cx2="http://schemas.microsoft.com/office/drawing/2015/10/21/chartex" xmlns:cx1="http://schemas.microsoft.com/office/drawing/2015/9/8/chartex">
           <w:pict>
             <v:line w14:anchorId="08BFACF4" id="Straight Connector 1" o:spid="_x0000_s1026" style="position:absolute;z-index:251659264;visibility:visible;mso-wrap-style:square;mso-wrap-distance-left:9pt;mso-wrap-distance-top:0;mso-wrap-distance-right:9pt;mso-wrap-distance-bottom:0;mso-position-horizontal:absolute;mso-position-horizontal-relative:text;mso-position-vertical:absolute;mso-position-vertical-relative:text" from="-15pt,10.3pt" to="490.2pt,10.3pt" o:gfxdata="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" strokecolor="black [3200]" strokeweight=".5pt">
               <v:stroke joinstyle="miter"/>
@@ -2979,8 +3324,477 @@
 </w:hdr>
 </file>
 
+<file path=word/numbering.xml><?xml version="1.0" encoding="utf-8"?>
+<w:numbering xmlns:wpc="http://schemas.microsoft.com/office/word/2010/wordprocessingCanvas" xmlns:cx="http://schemas.microsoft.com/office/drawing/2014/chartex" xmlns:mc="http://schemas.openxmlformats.org/markup-compatibility/2006" xmlns:o="urn:schemas-microsoft-com:office:office" xmlns:r="http://schemas.openxmlformats.org/officeDocument/2006/relationships" xmlns:m="http://schemas.openxmlformats.org/officeDocument/2006/math" xmlns:v="urn:schemas-microsoft-com:vml" xmlns:wp14="http://schemas.microsoft.com/office/word/2010/wordprocessingDrawing" xmlns:wp="http://schemas.openxmlformats.org/drawingml/2006/wordprocessingDrawing" xmlns:w10="urn:schemas-microsoft-com:office:word" xmlns:w="http://schemas.openxmlformats.org/wordprocessingml/2006/main" xmlns:w14="http://schemas.microsoft.com/office/word/2010/wordml" xmlns:w15="http://schemas.microsoft.com/office/word/2012/wordml" xmlns:w16se="http://schemas.microsoft.com/office/word/2015/wordml/symex" xmlns:wpg="http://schemas.microsoft.com/office/word/2010/wordprocessingGroup" xmlns:wpi="http://schemas.microsoft.com/office/word/2010/wordprocessingInk" xmlns:wne="http://schemas.microsoft.com/office/word/2006/wordml" xmlns:wps="http://schemas.microsoft.com/office/word/2010/wordprocessingShape" mc:Ignorable="w14 w15 w16se wp14">
+  <w:abstractNum w:abstractNumId="0" w15:restartNumberingAfterBreak="0">
+    <w:nsid w:val="05890F75"/>
+    <w:multiLevelType w:val="hybridMultilevel"/>
+    <w:tmpl w:val="655CFEC8"/>
+    <w:lvl w:ilvl="0" w:tplc="04090001">
+      <w:start w:val="1"/>
+      <w:numFmt w:val="bullet"/>
+      <w:lvlText w:val=""/>
+      <w:lvlJc w:val="left"/>
+      <w:pPr>
+        <w:ind w:left="360" w:hanging="360"/>
+      </w:pPr>
+      <w:rPr>
+        <w:rFonts w:ascii="Symbol" w:hAnsi="Symbol" w:hint="default"/>
+      </w:rPr>
+    </w:lvl>
+    <w:lvl w:ilvl="1" w:tplc="04090003">
+      <w:start w:val="1"/>
+      <w:numFmt w:val="bullet"/>
+      <w:lvlText w:val="o"/>
+      <w:lvlJc w:val="left"/>
+      <w:pPr>
+        <w:ind w:left="1080" w:hanging="360"/>
+      </w:pPr>
+      <w:rPr>
+        <w:rFonts w:ascii="Courier New" w:hAnsi="Courier New" w:cs="Courier New" w:hint="default"/>
+      </w:rPr>
+    </w:lvl>
+    <w:lvl w:ilvl="2" w:tplc="04090005" w:tentative="1">
+      <w:start w:val="1"/>
+      <w:numFmt w:val="bullet"/>
+      <w:lvlText w:val=""/>
+      <w:lvlJc w:val="left"/>
+      <w:pPr>
+        <w:ind w:left="1800" w:hanging="360"/>
+      </w:pPr>
+      <w:rPr>
+        <w:rFonts w:ascii="Wingdings" w:hAnsi="Wingdings" w:hint="default"/>
+      </w:rPr>
+    </w:lvl>
+    <w:lvl w:ilvl="3" w:tplc="04090001" w:tentative="1">
+      <w:start w:val="1"/>
+      <w:numFmt w:val="bullet"/>
+      <w:lvlText w:val=""/>
+      <w:lvlJc w:val="left"/>
+      <w:pPr>
+        <w:ind w:left="2520" w:hanging="360"/>
+      </w:pPr>
+      <w:rPr>
+        <w:rFonts w:ascii="Symbol" w:hAnsi="Symbol" w:hint="default"/>
+      </w:rPr>
+    </w:lvl>
+    <w:lvl w:ilvl="4" w:tplc="04090003" w:tentative="1">
+      <w:start w:val="1"/>
+      <w:numFmt w:val="bullet"/>
+      <w:lvlText w:val="o"/>
+      <w:lvlJc w:val="left"/>
+      <w:pPr>
+        <w:ind w:left="3240" w:hanging="360"/>
+      </w:pPr>
+      <w:rPr>
+        <w:rFonts w:ascii="Courier New" w:hAnsi="Courier New" w:cs="Courier New" w:hint="default"/>
+      </w:rPr>
+    </w:lvl>
+    <w:lvl w:ilvl="5" w:tplc="04090005" w:tentative="1">
+      <w:start w:val="1"/>
+      <w:numFmt w:val="bullet"/>
+      <w:lvlText w:val=""/>
+      <w:lvlJc w:val="left"/>
+      <w:pPr>
+        <w:ind w:left="3960" w:hanging="360"/>
+      </w:pPr>
+      <w:rPr>
+        <w:rFonts w:ascii="Wingdings" w:hAnsi="Wingdings" w:hint="default"/>
+      </w:rPr>
+    </w:lvl>
+    <w:lvl w:ilvl="6" w:tplc="04090001" w:tentative="1">
+      <w:start w:val="1"/>
+      <w:numFmt w:val="bullet"/>
+      <w:lvlText w:val=""/>
+      <w:lvlJc w:val="left"/>
+      <w:pPr>
+        <w:ind w:left="4680" w:hanging="360"/>
+      </w:pPr>
+      <w:rPr>
+        <w:rFonts w:ascii="Symbol" w:hAnsi="Symbol" w:hint="default"/>
+      </w:rPr>
+    </w:lvl>
+    <w:lvl w:ilvl="7" w:tplc="04090003" w:tentative="1">
+      <w:start w:val="1"/>
+      <w:numFmt w:val="bullet"/>
+      <w:lvlText w:val="o"/>
+      <w:lvlJc w:val="left"/>
+      <w:pPr>
+        <w:ind w:left="5400" w:hanging="360"/>
+      </w:pPr>
+      <w:rPr>
+        <w:rFonts w:ascii="Courier New" w:hAnsi="Courier New" w:cs="Courier New" w:hint="default"/>
+      </w:rPr>
+    </w:lvl>
+    <w:lvl w:ilvl="8" w:tplc="04090005" w:tentative="1">
+      <w:start w:val="1"/>
+      <w:numFmt w:val="bullet"/>
+      <w:lvlText w:val=""/>
+      <w:lvlJc w:val="left"/>
+      <w:pPr>
+        <w:ind w:left="6120" w:hanging="360"/>
+      </w:pPr>
+      <w:rPr>
+        <w:rFonts w:ascii="Wingdings" w:hAnsi="Wingdings" w:hint="default"/>
+      </w:rPr>
+    </w:lvl>
+  </w:abstractNum>
+  <w:abstractNum w:abstractNumId="1" w15:restartNumberingAfterBreak="0">
+    <w:nsid w:val="1B1F3C21"/>
+    <w:multiLevelType w:val="hybridMultilevel"/>
+    <w:tmpl w:val="20E662CC"/>
+    <w:lvl w:ilvl="0" w:tplc="04090001">
+      <w:start w:val="1"/>
+      <w:numFmt w:val="bullet"/>
+      <w:lvlText w:val=""/>
+      <w:lvlJc w:val="left"/>
+      <w:pPr>
+        <w:ind w:left="360" w:hanging="360"/>
+      </w:pPr>
+      <w:rPr>
+        <w:rFonts w:ascii="Symbol" w:hAnsi="Symbol" w:hint="default"/>
+      </w:rPr>
+    </w:lvl>
+    <w:lvl w:ilvl="1" w:tplc="04090003">
+      <w:start w:val="1"/>
+      <w:numFmt w:val="bullet"/>
+      <w:lvlText w:val="o"/>
+      <w:lvlJc w:val="left"/>
+      <w:pPr>
+        <w:ind w:left="1080" w:hanging="360"/>
+      </w:pPr>
+      <w:rPr>
+        <w:rFonts w:ascii="Courier New" w:hAnsi="Courier New" w:cs="Courier New" w:hint="default"/>
+      </w:rPr>
+    </w:lvl>
+    <w:lvl w:ilvl="2" w:tplc="04090005" w:tentative="1">
+      <w:start w:val="1"/>
+      <w:numFmt w:val="bullet"/>
+      <w:lvlText w:val=""/>
+      <w:lvlJc w:val="left"/>
+      <w:pPr>
+        <w:ind w:left="1800" w:hanging="360"/>
+      </w:pPr>
+      <w:rPr>
+        <w:rFonts w:ascii="Wingdings" w:hAnsi="Wingdings" w:hint="default"/>
+      </w:rPr>
+    </w:lvl>
+    <w:lvl w:ilvl="3" w:tplc="04090001" w:tentative="1">
+      <w:start w:val="1"/>
+      <w:numFmt w:val="bullet"/>
+      <w:lvlText w:val=""/>
+      <w:lvlJc w:val="left"/>
+      <w:pPr>
+        <w:ind w:left="2520" w:hanging="360"/>
+      </w:pPr>
+      <w:rPr>
+        <w:rFonts w:ascii="Symbol" w:hAnsi="Symbol" w:hint="default"/>
+      </w:rPr>
+    </w:lvl>
+    <w:lvl w:ilvl="4" w:tplc="04090003" w:tentative="1">
+      <w:start w:val="1"/>
+      <w:numFmt w:val="bullet"/>
+      <w:lvlText w:val="o"/>
+      <w:lvlJc w:val="left"/>
+      <w:pPr>
+        <w:ind w:left="3240" w:hanging="360"/>
+      </w:pPr>
+      <w:rPr>
+        <w:rFonts w:ascii="Courier New" w:hAnsi="Courier New" w:cs="Courier New" w:hint="default"/>
+      </w:rPr>
+    </w:lvl>
+    <w:lvl w:ilvl="5" w:tplc="04090005" w:tentative="1">
+      <w:start w:val="1"/>
+      <w:numFmt w:val="bullet"/>
+      <w:lvlText w:val=""/>
+      <w:lvlJc w:val="left"/>
+      <w:pPr>
+        <w:ind w:left="3960" w:hanging="360"/>
+      </w:pPr>
+      <w:rPr>
+        <w:rFonts w:ascii="Wingdings" w:hAnsi="Wingdings" w:hint="default"/>
+      </w:rPr>
+    </w:lvl>
+    <w:lvl w:ilvl="6" w:tplc="04090001" w:tentative="1">
+      <w:start w:val="1"/>
+      <w:numFmt w:val="bullet"/>
+      <w:lvlText w:val=""/>
+      <w:lvlJc w:val="left"/>
+      <w:pPr>
+        <w:ind w:left="4680" w:hanging="360"/>
+      </w:pPr>
+      <w:rPr>
+        <w:rFonts w:ascii="Symbol" w:hAnsi="Symbol" w:hint="default"/>
+      </w:rPr>
+    </w:lvl>
+    <w:lvl w:ilvl="7" w:tplc="04090003" w:tentative="1">
+      <w:start w:val="1"/>
+      <w:numFmt w:val="bullet"/>
+      <w:lvlText w:val="o"/>
+      <w:lvlJc w:val="left"/>
+      <w:pPr>
+        <w:ind w:left="5400" w:hanging="360"/>
+      </w:pPr>
+      <w:rPr>
+        <w:rFonts w:ascii="Courier New" w:hAnsi="Courier New" w:cs="Courier New" w:hint="default"/>
+      </w:rPr>
+    </w:lvl>
+    <w:lvl w:ilvl="8" w:tplc="04090005" w:tentative="1">
+      <w:start w:val="1"/>
+      <w:numFmt w:val="bullet"/>
+      <w:lvlText w:val=""/>
+      <w:lvlJc w:val="left"/>
+      <w:pPr>
+        <w:ind w:left="6120" w:hanging="360"/>
+      </w:pPr>
+      <w:rPr>
+        <w:rFonts w:ascii="Wingdings" w:hAnsi="Wingdings" w:hint="default"/>
+      </w:rPr>
+    </w:lvl>
+  </w:abstractNum>
+  <w:abstractNum w:abstractNumId="2" w15:restartNumberingAfterBreak="0">
+    <w:nsid w:val="256D6FB9"/>
+    <w:multiLevelType w:val="hybridMultilevel"/>
+    <w:tmpl w:val="B274A07C"/>
+    <w:lvl w:ilvl="0" w:tplc="04090001">
+      <w:start w:val="1"/>
+      <w:numFmt w:val="bullet"/>
+      <w:lvlText w:val=""/>
+      <w:lvlJc w:val="left"/>
+      <w:pPr>
+        <w:ind w:left="360" w:hanging="360"/>
+      </w:pPr>
+      <w:rPr>
+        <w:rFonts w:ascii="Symbol" w:hAnsi="Symbol" w:hint="default"/>
+      </w:rPr>
+    </w:lvl>
+    <w:lvl w:ilvl="1" w:tplc="04090003">
+      <w:start w:val="1"/>
+      <w:numFmt w:val="bullet"/>
+      <w:lvlText w:val="o"/>
+      <w:lvlJc w:val="left"/>
+      <w:pPr>
+        <w:ind w:left="1080" w:hanging="360"/>
+      </w:pPr>
+      <w:rPr>
+        <w:rFonts w:ascii="Courier New" w:hAnsi="Courier New" w:cs="Courier New" w:hint="default"/>
+      </w:rPr>
+    </w:lvl>
+    <w:lvl w:ilvl="2" w:tplc="04090005" w:tentative="1">
+      <w:start w:val="1"/>
+      <w:numFmt w:val="bullet"/>
+      <w:lvlText w:val=""/>
+      <w:lvlJc w:val="left"/>
+      <w:pPr>
+        <w:ind w:left="1800" w:hanging="360"/>
+      </w:pPr>
+      <w:rPr>
+        <w:rFonts w:ascii="Wingdings" w:hAnsi="Wingdings" w:hint="default"/>
+      </w:rPr>
+    </w:lvl>
+    <w:lvl w:ilvl="3" w:tplc="04090001" w:tentative="1">
+      <w:start w:val="1"/>
+      <w:numFmt w:val="bullet"/>
+      <w:lvlText w:val=""/>
+      <w:lvlJc w:val="left"/>
+      <w:pPr>
+        <w:ind w:left="2520" w:hanging="360"/>
+      </w:pPr>
+      <w:rPr>
+        <w:rFonts w:ascii="Symbol" w:hAnsi="Symbol" w:hint="default"/>
+      </w:rPr>
+    </w:lvl>
+    <w:lvl w:ilvl="4" w:tplc="04090003" w:tentative="1">
+      <w:start w:val="1"/>
+      <w:numFmt w:val="bullet"/>
+      <w:lvlText w:val="o"/>
+      <w:lvlJc w:val="left"/>
+      <w:pPr>
+        <w:ind w:left="3240" w:hanging="360"/>
+      </w:pPr>
+      <w:rPr>
+        <w:rFonts w:ascii="Courier New" w:hAnsi="Courier New" w:cs="Courier New" w:hint="default"/>
+      </w:rPr>
+    </w:lvl>
+    <w:lvl w:ilvl="5" w:tplc="04090005" w:tentative="1">
+      <w:start w:val="1"/>
+      <w:numFmt w:val="bullet"/>
+      <w:lvlText w:val=""/>
+      <w:lvlJc w:val="left"/>
+      <w:pPr>
+        <w:ind w:left="3960" w:hanging="360"/>
+      </w:pPr>
+      <w:rPr>
+        <w:rFonts w:ascii="Wingdings" w:hAnsi="Wingdings" w:hint="default"/>
+      </w:rPr>
+    </w:lvl>
+    <w:lvl w:ilvl="6" w:tplc="04090001" w:tentative="1">
+      <w:start w:val="1"/>
+      <w:numFmt w:val="bullet"/>
+      <w:lvlText w:val=""/>
+      <w:lvlJc w:val="left"/>
+      <w:pPr>
+        <w:ind w:left="4680" w:hanging="360"/>
+      </w:pPr>
+      <w:rPr>
+        <w:rFonts w:ascii="Symbol" w:hAnsi="Symbol" w:hint="default"/>
+      </w:rPr>
+    </w:lvl>
+    <w:lvl w:ilvl="7" w:tplc="04090003" w:tentative="1">
+      <w:start w:val="1"/>
+      <w:numFmt w:val="bullet"/>
+      <w:lvlText w:val="o"/>
+      <w:lvlJc w:val="left"/>
+      <w:pPr>
+        <w:ind w:left="5400" w:hanging="360"/>
+      </w:pPr>
+      <w:rPr>
+        <w:rFonts w:ascii="Courier New" w:hAnsi="Courier New" w:cs="Courier New" w:hint="default"/>
+      </w:rPr>
+    </w:lvl>
+    <w:lvl w:ilvl="8" w:tplc="04090005" w:tentative="1">
+      <w:start w:val="1"/>
+      <w:numFmt w:val="bullet"/>
+      <w:lvlText w:val=""/>
+      <w:lvlJc w:val="left"/>
+      <w:pPr>
+        <w:ind w:left="6120" w:hanging="360"/>
+      </w:pPr>
+      <w:rPr>
+        <w:rFonts w:ascii="Wingdings" w:hAnsi="Wingdings" w:hint="default"/>
+      </w:rPr>
+    </w:lvl>
+  </w:abstractNum>
+  <w:abstractNum w:abstractNumId="3" w15:restartNumberingAfterBreak="0">
+    <w:nsid w:val="62DB4967"/>
+    <w:multiLevelType w:val="hybridMultilevel"/>
+    <w:tmpl w:val="D472C6EE"/>
+    <w:lvl w:ilvl="0" w:tplc="04090001">
+      <w:start w:val="1"/>
+      <w:numFmt w:val="bullet"/>
+      <w:lvlText w:val=""/>
+      <w:lvlJc w:val="left"/>
+      <w:pPr>
+        <w:ind w:left="360" w:hanging="360"/>
+      </w:pPr>
+      <w:rPr>
+        <w:rFonts w:ascii="Symbol" w:hAnsi="Symbol" w:hint="default"/>
+      </w:rPr>
+    </w:lvl>
+    <w:lvl w:ilvl="1" w:tplc="04090003" w:tentative="1">
+      <w:start w:val="1"/>
+      <w:numFmt w:val="bullet"/>
+      <w:lvlText w:val="o"/>
+      <w:lvlJc w:val="left"/>
+      <w:pPr>
+        <w:ind w:left="1080" w:hanging="360"/>
+      </w:pPr>
+      <w:rPr>
+        <w:rFonts w:ascii="Courier New" w:hAnsi="Courier New" w:cs="Courier New" w:hint="default"/>
+      </w:rPr>
+    </w:lvl>
+    <w:lvl w:ilvl="2" w:tplc="04090005" w:tentative="1">
+      <w:start w:val="1"/>
+      <w:numFmt w:val="bullet"/>
+      <w:lvlText w:val=""/>
+      <w:lvlJc w:val="left"/>
+      <w:pPr>
+        <w:ind w:left="1800" w:hanging="360"/>
+      </w:pPr>
+      <w:rPr>
+        <w:rFonts w:ascii="Wingdings" w:hAnsi="Wingdings" w:hint="default"/>
+      </w:rPr>
+    </w:lvl>
+    <w:lvl w:ilvl="3" w:tplc="04090001" w:tentative="1">
+      <w:start w:val="1"/>
+      <w:numFmt w:val="bullet"/>
+      <w:lvlText w:val=""/>
+      <w:lvlJc w:val="left"/>
+      <w:pPr>
+        <w:ind w:left="2520" w:hanging="360"/>
+      </w:pPr>
+      <w:rPr>
+        <w:rFonts w:ascii="Symbol" w:hAnsi="Symbol" w:hint="default"/>
+      </w:rPr>
+    </w:lvl>
+    <w:lvl w:ilvl="4" w:tplc="04090003" w:tentative="1">
+      <w:start w:val="1"/>
+      <w:numFmt w:val="bullet"/>
+      <w:lvlText w:val="o"/>
+      <w:lvlJc w:val="left"/>
+      <w:pPr>
+        <w:ind w:left="3240" w:hanging="360"/>
+      </w:pPr>
+      <w:rPr>
+        <w:rFonts w:ascii="Courier New" w:hAnsi="Courier New" w:cs="Courier New" w:hint="default"/>
+      </w:rPr>
+    </w:lvl>
+    <w:lvl w:ilvl="5" w:tplc="04090005" w:tentative="1">
+      <w:start w:val="1"/>
+      <w:numFmt w:val="bullet"/>
+      <w:lvlText w:val=""/>
+      <w:lvlJc w:val="left"/>
+      <w:pPr>
+        <w:ind w:left="3960" w:hanging="360"/>
+      </w:pPr>
+      <w:rPr>
+        <w:rFonts w:ascii="Wingdings" w:hAnsi="Wingdings" w:hint="default"/>
+      </w:rPr>
+    </w:lvl>
+    <w:lvl w:ilvl="6" w:tplc="04090001" w:tentative="1">
+      <w:start w:val="1"/>
+      <w:numFmt w:val="bullet"/>
+      <w:lvlText w:val=""/>
+      <w:lvlJc w:val="left"/>
+      <w:pPr>
+        <w:ind w:left="4680" w:hanging="360"/>
+      </w:pPr>
+      <w:rPr>
+        <w:rFonts w:ascii="Symbol" w:hAnsi="Symbol" w:hint="default"/>
+      </w:rPr>
+    </w:lvl>
+    <w:lvl w:ilvl="7" w:tplc="04090003" w:tentative="1">
+      <w:start w:val="1"/>
+      <w:numFmt w:val="bullet"/>
+      <w:lvlText w:val="o"/>
+      <w:lvlJc w:val="left"/>
+      <w:pPr>
+        <w:ind w:left="5400" w:hanging="360"/>
+      </w:pPr>
+      <w:rPr>
+        <w:rFonts w:ascii="Courier New" w:hAnsi="Courier New" w:cs="Courier New" w:hint="default"/>
+      </w:rPr>
+    </w:lvl>
+    <w:lvl w:ilvl="8" w:tplc="04090005" w:tentative="1">
+      <w:start w:val="1"/>
+      <w:numFmt w:val="bullet"/>
+      <w:lvlText w:val=""/>
+      <w:lvlJc w:val="left"/>
+      <w:pPr>
+        <w:ind w:left="6120" w:hanging="360"/>
+      </w:pPr>
+      <w:rPr>
+        <w:rFonts w:ascii="Wingdings" w:hAnsi="Wingdings" w:hint="default"/>
+      </w:rPr>
+    </w:lvl>
+  </w:abstractNum>
+  <w:num w:numId="1">
+    <w:abstractNumId w:val="0"/>
+  </w:num>
+  <w:num w:numId="2">
+    <w:abstractNumId w:val="2"/>
+  </w:num>
+  <w:num w:numId="3">
+    <w:abstractNumId w:val="1"/>
+  </w:num>
+  <w:num w:numId="4">
+    <w:abstractNumId w:val="3"/>
+  </w:num>
+</w:numbering>
+</file>
+
 <file path=word/styles.xml><?xml version="1.0" encoding="utf-8"?>
-<w:styles xmlns:mc="http://schemas.openxmlformats.org/markup-compatibility/2006" xmlns:r="http://schemas.openxmlformats.org/officeDocument/2006/relationships" xmlns:w="http://schemas.openxmlformats.org/wordprocessingml/2006/main" xmlns:w14="http://schemas.microsoft.com/office/word/2010/wordml" xmlns:w15="http://schemas.microsoft.com/office/word/2012/wordml" xmlns:w16cid="http://schemas.microsoft.com/office/word/2016/wordml/cid" xmlns:w16se="http://schemas.microsoft.com/office/word/2015/wordml/symex" mc:Ignorable="w14 w15 w16se w16cid">
+<w:styles xmlns:mc="http://schemas.openxmlformats.org/markup-compatibility/2006" xmlns:r="http://schemas.openxmlformats.org/officeDocument/2006/relationships" xmlns:w="http://schemas.openxmlformats.org/wordprocessingml/2006/main" xmlns:w14="http://schemas.microsoft.com/office/word/2010/wordml" xmlns:w15="http://schemas.microsoft.com/office/word/2012/wordml" xmlns:w16se="http://schemas.microsoft.com/office/word/2015/wordml/symex" mc:Ignorable="w14 w15 w16se">
   <w:docDefaults>
     <w:rPrDefault>
       <w:rPr>
@@ -2996,7 +3810,7 @@
       </w:pPr>
     </w:pPrDefault>
   </w:docDefaults>
-  <w:latentStyles w:defLockedState="0" w:defUIPriority="99" w:defSemiHidden="0" w:defUnhideWhenUsed="0" w:defQFormat="0" w:count="375">
+  <w:latentStyles w:defLockedState="0" w:defUIPriority="99" w:defSemiHidden="0" w:defUnhideWhenUsed="0" w:defQFormat="0" w:count="371">
     <w:lsdException w:name="Normal" w:uiPriority="0" w:qFormat="1"/>
     <w:lsdException w:name="heading 1" w:uiPriority="9" w:qFormat="1"/>
     <w:lsdException w:name="heading 2" w:semiHidden="1" w:uiPriority="9" w:unhideWhenUsed="1" w:qFormat="1"/>
@@ -3368,10 +4182,6 @@
     <w:lsdException w:name="List Table 5 Dark Accent 6" w:uiPriority="50"/>
     <w:lsdException w:name="List Table 6 Colorful Accent 6" w:uiPriority="51"/>
     <w:lsdException w:name="List Table 7 Colorful Accent 6" w:uiPriority="52"/>
-    <w:lsdException w:name="Mention" w:semiHidden="1" w:unhideWhenUsed="1"/>
-    <w:lsdException w:name="Smart Hyperlink" w:semiHidden="1" w:unhideWhenUsed="1"/>
-    <w:lsdException w:name="Hashtag" w:semiHidden="1" w:unhideWhenUsed="1"/>
-    <w:lsdException w:name="Unresolved Mention" w:semiHidden="1" w:unhideWhenUsed="1"/>
   </w:latentStyles>
   <w:style w:type="paragraph" w:default="1" w:styleId="Normal">
     <w:name w:val="Normal"/>
@@ -3477,6 +4287,17 @@
         <w:insideV w:val="single" w:sz="4" w:space="0" w:color="auto"/>
       </w:tblBorders>
     </w:tblPr>
+  </w:style>
+  <w:style w:type="paragraph" w:styleId="ListParagraph">
+    <w:name w:val="List Paragraph"/>
+    <w:basedOn w:val="Normal"/>
+    <w:uiPriority w:val="34"/>
+    <w:qFormat/>
+    <w:rsid w:val="00037499"/>
+    <w:pPr>
+      <w:ind w:left="720"/>
+      <w:contextualSpacing/>
+    </w:pPr>
   </w:style>
 </w:styles>
 </file>
